--- a/HARE/atvidade/CONTRATO DE PRESTAÇÃO DE SERVIÇOS TÉCNICOS EM EQUIPAMENTOS DE INFORMÁTICA.docx
+++ b/HARE/atvidade/CONTRATO DE PRESTAÇÃO DE SERVIÇOS TÉCNICOS EM EQUIPAMENTOS DE INFORMÁTICA.docx
@@ -67,79 +67,7 @@
           <w:sz w:val="20"/>
           <w:szCs w:val="20"/>
         </w:rPr>
-        <w:t>CONTRATANTE: (WFOM Engenharia), com sede em (</w:t>
-      </w:r>
-      <w:r>
-        <w:rPr>
-          <w:rFonts w:ascii="Segoe UI" w:hAnsi="Segoe UI" w:cs="Segoe UI"/>
-          <w:color w:val="404040"/>
-          <w:sz w:val="20"/>
-          <w:szCs w:val="20"/>
-        </w:rPr>
-        <w:t>Jaguariúna</w:t>
-      </w:r>
-      <w:r>
-        <w:rPr>
-          <w:rFonts w:ascii="Segoe UI" w:hAnsi="Segoe UI" w:cs="Segoe UI"/>
-          <w:color w:val="404040"/>
-          <w:sz w:val="20"/>
-          <w:szCs w:val="20"/>
-        </w:rPr>
-        <w:t>), na Rua (</w:t>
-      </w:r>
-      <w:r>
-        <w:rPr>
-          <w:rFonts w:ascii="Segoe UI" w:hAnsi="Segoe UI" w:cs="Segoe UI"/>
-          <w:color w:val="404040"/>
-          <w:sz w:val="20"/>
-          <w:szCs w:val="20"/>
-        </w:rPr>
-        <w:t>Ana Maria</w:t>
-      </w:r>
-      <w:r>
-        <w:rPr>
-          <w:rFonts w:ascii="Segoe UI" w:hAnsi="Segoe UI" w:cs="Segoe UI"/>
-          <w:color w:val="404040"/>
-          <w:sz w:val="20"/>
-          <w:szCs w:val="20"/>
-        </w:rPr>
-        <w:t>), nº (</w:t>
-      </w:r>
-      <w:r>
-        <w:rPr>
-          <w:rFonts w:ascii="Segoe UI" w:hAnsi="Segoe UI" w:cs="Segoe UI"/>
-          <w:color w:val="404040"/>
-          <w:sz w:val="20"/>
-          <w:szCs w:val="20"/>
-        </w:rPr>
-        <w:t>10</w:t>
-      </w:r>
-      <w:r>
-        <w:rPr>
-          <w:rFonts w:ascii="Segoe UI" w:hAnsi="Segoe UI" w:cs="Segoe UI"/>
-          <w:color w:val="404040"/>
-          <w:sz w:val="20"/>
-          <w:szCs w:val="20"/>
-        </w:rPr>
-        <w:t>), bairro (</w:t>
-      </w:r>
-      <w:r>
-        <w:rPr>
-          <w:rFonts w:ascii="Segoe UI" w:hAnsi="Segoe UI" w:cs="Segoe UI"/>
-          <w:color w:val="404040"/>
-          <w:sz w:val="20"/>
-          <w:szCs w:val="20"/>
-        </w:rPr>
-        <w:t>Centro</w:t>
-      </w:r>
-      <w:r>
-        <w:rPr>
-          <w:rFonts w:ascii="Segoe UI" w:hAnsi="Segoe UI" w:cs="Segoe UI"/>
-          <w:color w:val="404040"/>
-          <w:sz w:val="20"/>
-          <w:szCs w:val="20"/>
-        </w:rPr>
-        <w:t>), C</w:t>
+        <w:t>CONTRATANTE: (WFOM Engenharia), com sede em (Jaguariúna), na Rua (Ana Maria), nº (10), bairro (Centro), C</w:t>
       </w:r>
       <w:r>
         <w:rPr>
@@ -157,259 +85,7 @@
           <w:sz w:val="20"/>
           <w:szCs w:val="20"/>
         </w:rPr>
-        <w:t xml:space="preserve"> (</w:t>
-      </w:r>
-      <w:r>
-        <w:rPr>
-          <w:rFonts w:ascii="Segoe UI" w:hAnsi="Segoe UI" w:cs="Segoe UI"/>
-          <w:color w:val="404040"/>
-          <w:sz w:val="20"/>
-          <w:szCs w:val="20"/>
-        </w:rPr>
-        <w:t>13920-000</w:t>
-      </w:r>
-      <w:r>
-        <w:rPr>
-          <w:rFonts w:ascii="Segoe UI" w:hAnsi="Segoe UI" w:cs="Segoe UI"/>
-          <w:color w:val="404040"/>
-          <w:sz w:val="20"/>
-          <w:szCs w:val="20"/>
-        </w:rPr>
-        <w:t>), no Estado (</w:t>
-      </w:r>
-      <w:r>
-        <w:rPr>
-          <w:rFonts w:ascii="Segoe UI" w:hAnsi="Segoe UI" w:cs="Segoe UI"/>
-          <w:color w:val="404040"/>
-          <w:sz w:val="20"/>
-          <w:szCs w:val="20"/>
-        </w:rPr>
-        <w:t>SP</w:t>
-      </w:r>
-      <w:r>
-        <w:rPr>
-          <w:rFonts w:ascii="Segoe UI" w:hAnsi="Segoe UI" w:cs="Segoe UI"/>
-          <w:color w:val="404040"/>
-          <w:sz w:val="20"/>
-          <w:szCs w:val="20"/>
-        </w:rPr>
-        <w:t>), inscrita no C.N.P.J. sob o nº (</w:t>
-      </w:r>
-      <w:r>
-        <w:rPr>
-          <w:rFonts w:ascii="Segoe UI" w:hAnsi="Segoe UI" w:cs="Segoe UI"/>
-          <w:color w:val="404040"/>
-          <w:sz w:val="20"/>
-          <w:szCs w:val="20"/>
-        </w:rPr>
-        <w:t>00</w:t>
-      </w:r>
-      <w:r>
-        <w:rPr>
-          <w:rFonts w:ascii="Segoe UI" w:hAnsi="Segoe UI" w:cs="Segoe UI"/>
-          <w:color w:val="404040"/>
-          <w:sz w:val="20"/>
-          <w:szCs w:val="20"/>
-        </w:rPr>
-        <w:t>.</w:t>
-      </w:r>
-      <w:r>
-        <w:rPr>
-          <w:rFonts w:ascii="Segoe UI" w:hAnsi="Segoe UI" w:cs="Segoe UI"/>
-          <w:color w:val="404040"/>
-          <w:sz w:val="20"/>
-          <w:szCs w:val="20"/>
-        </w:rPr>
-        <w:t>000</w:t>
-      </w:r>
-      <w:r>
-        <w:rPr>
-          <w:rFonts w:ascii="Segoe UI" w:hAnsi="Segoe UI" w:cs="Segoe UI"/>
-          <w:color w:val="404040"/>
-          <w:sz w:val="20"/>
-          <w:szCs w:val="20"/>
-        </w:rPr>
-        <w:t>.</w:t>
-      </w:r>
-      <w:r>
-        <w:rPr>
-          <w:rFonts w:ascii="Segoe UI" w:hAnsi="Segoe UI" w:cs="Segoe UI"/>
-          <w:color w:val="404040"/>
-          <w:sz w:val="20"/>
-          <w:szCs w:val="20"/>
-        </w:rPr>
-        <w:t>00</w:t>
-      </w:r>
-      <w:r>
-        <w:rPr>
-          <w:rFonts w:ascii="Segoe UI" w:hAnsi="Segoe UI" w:cs="Segoe UI"/>
-          <w:color w:val="404040"/>
-          <w:sz w:val="20"/>
-          <w:szCs w:val="20"/>
-        </w:rPr>
-        <w:t>0/000</w:t>
-      </w:r>
-      <w:r>
-        <w:rPr>
-          <w:rFonts w:ascii="Segoe UI" w:hAnsi="Segoe UI" w:cs="Segoe UI"/>
-          <w:color w:val="404040"/>
-          <w:sz w:val="20"/>
-          <w:szCs w:val="20"/>
-        </w:rPr>
-        <w:t>0</w:t>
-      </w:r>
-      <w:r>
-        <w:rPr>
-          <w:rFonts w:ascii="Segoe UI" w:hAnsi="Segoe UI" w:cs="Segoe UI"/>
-          <w:color w:val="404040"/>
-          <w:sz w:val="20"/>
-          <w:szCs w:val="20"/>
-        </w:rPr>
-        <w:t>-</w:t>
-      </w:r>
-      <w:r>
-        <w:rPr>
-          <w:rFonts w:ascii="Segoe UI" w:hAnsi="Segoe UI" w:cs="Segoe UI"/>
-          <w:color w:val="404040"/>
-          <w:sz w:val="20"/>
-          <w:szCs w:val="20"/>
-        </w:rPr>
-        <w:t>00</w:t>
-      </w:r>
-      <w:r>
-        <w:rPr>
-          <w:rFonts w:ascii="Segoe UI" w:hAnsi="Segoe UI" w:cs="Segoe UI"/>
-          <w:color w:val="404040"/>
-          <w:sz w:val="20"/>
-          <w:szCs w:val="20"/>
-        </w:rPr>
-        <w:t>), e no Cadastro Estadual sob o nº (0</w:t>
-      </w:r>
-      <w:r>
-        <w:rPr>
-          <w:rFonts w:ascii="Segoe UI" w:hAnsi="Segoe UI" w:cs="Segoe UI"/>
-          <w:color w:val="404040"/>
-          <w:sz w:val="20"/>
-          <w:szCs w:val="20"/>
-        </w:rPr>
-        <w:t>0</w:t>
-      </w:r>
-      <w:r>
-        <w:rPr>
-          <w:rFonts w:ascii="Segoe UI" w:hAnsi="Segoe UI" w:cs="Segoe UI"/>
-          <w:color w:val="404040"/>
-          <w:sz w:val="20"/>
-          <w:szCs w:val="20"/>
-        </w:rPr>
-        <w:t>0.</w:t>
-      </w:r>
-      <w:r>
-        <w:rPr>
-          <w:rFonts w:ascii="Segoe UI" w:hAnsi="Segoe UI" w:cs="Segoe UI"/>
-          <w:color w:val="404040"/>
-          <w:sz w:val="20"/>
-          <w:szCs w:val="20"/>
-        </w:rPr>
-        <w:t>000</w:t>
-      </w:r>
-      <w:r>
-        <w:rPr>
-          <w:rFonts w:ascii="Segoe UI" w:hAnsi="Segoe UI" w:cs="Segoe UI"/>
-          <w:color w:val="404040"/>
-          <w:sz w:val="20"/>
-          <w:szCs w:val="20"/>
-        </w:rPr>
-        <w:t>.0</w:t>
-      </w:r>
-      <w:r>
-        <w:rPr>
-          <w:rFonts w:ascii="Segoe UI" w:hAnsi="Segoe UI" w:cs="Segoe UI"/>
-          <w:color w:val="404040"/>
-          <w:sz w:val="20"/>
-          <w:szCs w:val="20"/>
-        </w:rPr>
-        <w:t>00</w:t>
-      </w:r>
-      <w:r>
-        <w:rPr>
-          <w:rFonts w:ascii="Segoe UI" w:hAnsi="Segoe UI" w:cs="Segoe UI"/>
-          <w:color w:val="404040"/>
-          <w:sz w:val="20"/>
-          <w:szCs w:val="20"/>
-        </w:rPr>
-        <w:t>.</w:t>
-      </w:r>
-      <w:r>
-        <w:rPr>
-          <w:rFonts w:ascii="Segoe UI" w:hAnsi="Segoe UI" w:cs="Segoe UI"/>
-          <w:color w:val="404040"/>
-          <w:sz w:val="20"/>
-          <w:szCs w:val="20"/>
-        </w:rPr>
-        <w:t>000</w:t>
-      </w:r>
-      <w:r>
-        <w:rPr>
-          <w:rFonts w:ascii="Segoe UI" w:hAnsi="Segoe UI" w:cs="Segoe UI"/>
-          <w:color w:val="404040"/>
-          <w:sz w:val="20"/>
-          <w:szCs w:val="20"/>
-        </w:rPr>
-        <w:t>), neste ato representada pelo seu diretor (</w:t>
-      </w:r>
-      <w:r>
-        <w:rPr>
-          <w:rFonts w:ascii="Segoe UI" w:hAnsi="Segoe UI" w:cs="Segoe UI"/>
-          <w:color w:val="404040"/>
-          <w:sz w:val="20"/>
-          <w:szCs w:val="20"/>
-        </w:rPr>
-        <w:t>Armindo Soares</w:t>
-      </w:r>
-      <w:r>
-        <w:rPr>
-          <w:rFonts w:ascii="Segoe UI" w:hAnsi="Segoe UI" w:cs="Segoe UI"/>
-          <w:color w:val="404040"/>
-          <w:sz w:val="20"/>
-          <w:szCs w:val="20"/>
-        </w:rPr>
-        <w:t>), (</w:t>
-      </w:r>
-      <w:r>
-        <w:rPr>
-          <w:rFonts w:ascii="Segoe UI" w:hAnsi="Segoe UI" w:cs="Segoe UI"/>
-          <w:color w:val="404040"/>
-          <w:sz w:val="20"/>
-          <w:szCs w:val="20"/>
-        </w:rPr>
-        <w:t>Brasileiro</w:t>
-      </w:r>
-      <w:r>
-        <w:rPr>
-          <w:rFonts w:ascii="Segoe UI" w:hAnsi="Segoe UI" w:cs="Segoe UI"/>
-          <w:color w:val="404040"/>
-          <w:sz w:val="20"/>
-          <w:szCs w:val="20"/>
-        </w:rPr>
-        <w:t>), (</w:t>
-      </w:r>
-      <w:r>
-        <w:rPr>
-          <w:rFonts w:ascii="Segoe UI" w:hAnsi="Segoe UI" w:cs="Segoe UI"/>
-          <w:color w:val="404040"/>
-          <w:sz w:val="20"/>
-          <w:szCs w:val="20"/>
-        </w:rPr>
-        <w:t>Solteiro</w:t>
-      </w:r>
-      <w:r>
-        <w:rPr>
-          <w:rFonts w:ascii="Segoe UI" w:hAnsi="Segoe UI" w:cs="Segoe UI"/>
-          <w:color w:val="404040"/>
-          <w:sz w:val="20"/>
-          <w:szCs w:val="20"/>
-        </w:rPr>
-        <w:t>), (</w:t>
+        <w:t xml:space="preserve"> (13920-000), no Estado (SP), inscrita no C.N.P.J. sob o nº (00.000.000/0000-00), e no Cadastro Estadual sob o nº (000.000.000.000), neste ato representada pelo seu diretor (Armindo Soares), (Brasileiro), (Solteiro), (</w:t>
       </w:r>
       <w:r>
         <w:rPr>
@@ -427,173 +103,29 @@
           <w:sz w:val="20"/>
           <w:szCs w:val="20"/>
         </w:rPr>
-        <w:t>), Carteira de Identidade nº (</w:t>
-      </w:r>
-      <w:r>
-        <w:rPr>
-          <w:rFonts w:ascii="Segoe UI" w:hAnsi="Segoe UI" w:cs="Segoe UI"/>
-          <w:color w:val="404040"/>
-          <w:sz w:val="20"/>
-          <w:szCs w:val="20"/>
-        </w:rPr>
-        <w:t>00.000.000-0</w:t>
-      </w:r>
-      <w:r>
-        <w:rPr>
-          <w:rFonts w:ascii="Segoe UI" w:hAnsi="Segoe UI" w:cs="Segoe UI"/>
-          <w:color w:val="404040"/>
-          <w:sz w:val="20"/>
-          <w:szCs w:val="20"/>
-        </w:rPr>
-        <w:t>), C.P.F. nº (</w:t>
-      </w:r>
-      <w:r>
-        <w:rPr>
-          <w:rFonts w:ascii="Segoe UI" w:hAnsi="Segoe UI" w:cs="Segoe UI"/>
-          <w:color w:val="404040"/>
-          <w:sz w:val="20"/>
-          <w:szCs w:val="20"/>
-        </w:rPr>
-        <w:t>000.000.000-00</w:t>
-      </w:r>
-      <w:r>
-        <w:rPr>
-          <w:rFonts w:ascii="Segoe UI" w:hAnsi="Segoe UI" w:cs="Segoe UI"/>
-          <w:color w:val="404040"/>
-          <w:sz w:val="20"/>
-          <w:szCs w:val="20"/>
-        </w:rPr>
-        <w:t>);</w:t>
-      </w:r>
-    </w:p>
-    <w:p>
-      <w:pPr>
-        <w:pStyle w:val="NormalWeb"/>
-        <w:shd w:val="clear" w:color="auto" w:fill="FFFFFF"/>
-        <w:spacing w:before="0" w:beforeAutospacing="0" w:after="360" w:afterAutospacing="0"/>
-        <w:rPr>
-          <w:rFonts w:ascii="Segoe UI" w:hAnsi="Segoe UI" w:cs="Segoe UI"/>
-          <w:color w:val="404040"/>
-          <w:sz w:val="20"/>
-          <w:szCs w:val="20"/>
-        </w:rPr>
-      </w:pPr>
-      <w:r>
-        <w:rPr>
-          <w:rFonts w:ascii="Segoe UI" w:hAnsi="Segoe UI" w:cs="Segoe UI"/>
-          <w:color w:val="404040"/>
-          <w:sz w:val="20"/>
-          <w:szCs w:val="20"/>
-        </w:rPr>
-        <w:t>CONTRATADO: (</w:t>
-      </w:r>
-      <w:r>
-        <w:rPr>
-          <w:rFonts w:ascii="Segoe UI" w:hAnsi="Segoe UI" w:cs="Segoe UI"/>
-          <w:color w:val="404040"/>
-          <w:sz w:val="20"/>
-          <w:szCs w:val="20"/>
-        </w:rPr>
-        <w:t>Vinícius Manzano</w:t>
-      </w:r>
-      <w:r>
-        <w:rPr>
-          <w:rFonts w:ascii="Segoe UI" w:hAnsi="Segoe UI" w:cs="Segoe UI"/>
-          <w:color w:val="404040"/>
-          <w:sz w:val="20"/>
-          <w:szCs w:val="20"/>
-        </w:rPr>
-        <w:t xml:space="preserve">), </w:t>
-      </w:r>
-      <w:r>
-        <w:rPr>
-          <w:rFonts w:ascii="Segoe UI" w:hAnsi="Segoe UI" w:cs="Segoe UI"/>
-          <w:color w:val="404040"/>
-          <w:sz w:val="20"/>
-          <w:szCs w:val="20"/>
-        </w:rPr>
-        <w:t>(Brasileiro</w:t>
-      </w:r>
-      <w:r>
-        <w:rPr>
-          <w:rFonts w:ascii="Segoe UI" w:hAnsi="Segoe UI" w:cs="Segoe UI"/>
-          <w:color w:val="404040"/>
-          <w:sz w:val="20"/>
-          <w:szCs w:val="20"/>
-        </w:rPr>
-        <w:t>), (</w:t>
-      </w:r>
-      <w:r>
-        <w:rPr>
-          <w:rFonts w:ascii="Segoe UI" w:hAnsi="Segoe UI" w:cs="Segoe UI"/>
-          <w:color w:val="404040"/>
-          <w:sz w:val="20"/>
-          <w:szCs w:val="20"/>
-        </w:rPr>
-        <w:t>Solteiro</w:t>
-      </w:r>
-      <w:r>
-        <w:rPr>
-          <w:rFonts w:ascii="Segoe UI" w:hAnsi="Segoe UI" w:cs="Segoe UI"/>
-          <w:color w:val="404040"/>
-          <w:sz w:val="20"/>
-          <w:szCs w:val="20"/>
-        </w:rPr>
-        <w:t>), (</w:t>
-      </w:r>
-      <w:r>
-        <w:rPr>
-          <w:rFonts w:ascii="Segoe UI" w:hAnsi="Segoe UI" w:cs="Segoe UI"/>
-          <w:color w:val="404040"/>
-          <w:sz w:val="20"/>
-          <w:szCs w:val="20"/>
-        </w:rPr>
-        <w:t>Técnico em TI</w:t>
-      </w:r>
-      <w:r>
-        <w:rPr>
-          <w:rFonts w:ascii="Segoe UI" w:hAnsi="Segoe UI" w:cs="Segoe UI"/>
-          <w:color w:val="404040"/>
-          <w:sz w:val="20"/>
-          <w:szCs w:val="20"/>
-        </w:rPr>
-        <w:t>), Carteira de Identidade nº (</w:t>
-      </w:r>
-      <w:r>
-        <w:rPr>
-          <w:rFonts w:ascii="Segoe UI" w:hAnsi="Segoe UI" w:cs="Segoe UI"/>
-          <w:color w:val="404040"/>
-          <w:sz w:val="20"/>
-          <w:szCs w:val="20"/>
-        </w:rPr>
-        <w:t>00.000.000-0)</w:t>
-      </w:r>
-      <w:r>
-        <w:rPr>
-          <w:rFonts w:ascii="Segoe UI" w:hAnsi="Segoe UI" w:cs="Segoe UI"/>
-          <w:color w:val="404040"/>
-          <w:sz w:val="20"/>
-          <w:szCs w:val="20"/>
-        </w:rPr>
-        <w:t>, C.P.F. nº (</w:t>
-      </w:r>
-      <w:r>
-        <w:rPr>
-          <w:rFonts w:ascii="Segoe UI" w:hAnsi="Segoe UI" w:cs="Segoe UI"/>
-          <w:color w:val="404040"/>
-          <w:sz w:val="20"/>
-          <w:szCs w:val="20"/>
-        </w:rPr>
-        <w:t>000.000.000-00)</w:t>
-      </w:r>
-      <w:r>
-        <w:rPr>
-          <w:rFonts w:ascii="Segoe UI" w:hAnsi="Segoe UI" w:cs="Segoe UI"/>
-          <w:color w:val="404040"/>
-          <w:sz w:val="20"/>
-          <w:szCs w:val="20"/>
-        </w:rPr>
-        <w:t>.</w:t>
+        <w:t>), Carteira de Identidade nº (00.000.000-0), C.P.F. nº (000.000.000-00);</w:t>
+      </w:r>
+    </w:p>
+    <w:p>
+      <w:pPr>
+        <w:pStyle w:val="NormalWeb"/>
+        <w:shd w:val="clear" w:color="auto" w:fill="FFFFFF"/>
+        <w:spacing w:before="0" w:beforeAutospacing="0" w:after="360" w:afterAutospacing="0"/>
+        <w:rPr>
+          <w:rFonts w:ascii="Segoe UI" w:hAnsi="Segoe UI" w:cs="Segoe UI"/>
+          <w:color w:val="404040"/>
+          <w:sz w:val="20"/>
+          <w:szCs w:val="20"/>
+        </w:rPr>
+      </w:pPr>
+      <w:r>
+        <w:rPr>
+          <w:rFonts w:ascii="Segoe UI" w:hAnsi="Segoe UI" w:cs="Segoe UI"/>
+          <w:color w:val="404040"/>
+          <w:sz w:val="20"/>
+          <w:szCs w:val="20"/>
+        </w:rPr>
+        <w:t>CONTRATADO: (Vinícius Manzano), (Brasileiro), (Solteiro), (Técnico em TI), Carteira de Identidade nº (00.000.000-0), C.P.F. nº (000.000.000-00).</w:t>
       </w:r>
     </w:p>
     <w:p>
@@ -703,16 +235,16 @@
           <w:sz w:val="20"/>
           <w:szCs w:val="20"/>
         </w:rPr>
-        <w:t>Cláusula 2ª. Os serviços técnicos consistirão em limpeza, manutenção e conserto dos equipamentos,</w:t>
-      </w:r>
-      <w:r>
-        <w:rPr>
-          <w:rFonts w:ascii="Segoe UI" w:hAnsi="Segoe UI" w:cs="Segoe UI"/>
-          <w:color w:val="404040"/>
-          <w:sz w:val="20"/>
-          <w:szCs w:val="20"/>
-        </w:rPr>
-        <w:t xml:space="preserve"> montagem dos computadores,</w:t>
+        <w:t>Cláusula 2ª. Os serviços técnicos consistirão em limpeza, manutenção e conserto dos equipamentos, montagem dos computadores,</w:t>
+      </w:r>
+      <w:r>
+        <w:rPr>
+          <w:rFonts w:ascii="Segoe UI" w:hAnsi="Segoe UI" w:cs="Segoe UI"/>
+          <w:color w:val="404040"/>
+          <w:sz w:val="20"/>
+          <w:szCs w:val="20"/>
+        </w:rPr>
+        <w:t xml:space="preserve"> backups, licença original das máquinas, e serviços remotos (caso necessário),</w:t>
       </w:r>
       <w:r>
         <w:rPr>
